--- a/27-08- 2018.docx
+++ b/27-08- 2018.docx
@@ -7851,6 +7851,11 @@
     </w:p>
     <w:p>
       <w:pPr>
+        <w:pStyle w:val="Prrafodelista"/>
+        <w:numPr>
+          <w:ilvl w:val="0"/>
+          <w:numId w:val="30"/>
+        </w:numPr>
         <w:spacing w:line="360" w:lineRule="auto"/>
       </w:pPr>
       <w:r>
@@ -7859,6 +7864,11 @@
     </w:p>
     <w:p>
       <w:pPr>
+        <w:pStyle w:val="Prrafodelista"/>
+        <w:numPr>
+          <w:ilvl w:val="0"/>
+          <w:numId w:val="30"/>
+        </w:numPr>
         <w:spacing w:line="360" w:lineRule="auto"/>
       </w:pPr>
       <w:r>
@@ -7867,6 +7877,11 @@
     </w:p>
     <w:p>
       <w:pPr>
+        <w:pStyle w:val="Prrafodelista"/>
+        <w:numPr>
+          <w:ilvl w:val="0"/>
+          <w:numId w:val="30"/>
+        </w:numPr>
         <w:spacing w:line="360" w:lineRule="auto"/>
       </w:pPr>
       <w:r>
@@ -7922,131 +7937,293 @@
       <w:pPr>
         <w:pStyle w:val="Sinespaciado"/>
         <w:spacing w:line="360" w:lineRule="auto"/>
-      </w:pPr>
-      <w:r>
-        <w:t>Dentro del alcance se delimita el alcance</w:t>
-      </w:r>
-      <w:r>
-        <w:t xml:space="preserve"> del proyecto, que tareas y procesos se</w:t>
-      </w:r>
-      <w:r>
-        <w:t xml:space="preserve"> contempla</w:t>
-      </w:r>
-      <w:r>
-        <w:t>n</w:t>
-      </w:r>
-      <w:r>
-        <w:t xml:space="preserve"> dentro de la ejecución del mismo, como también </w:t>
-      </w:r>
-      <w:r>
-        <w:t xml:space="preserve">cuales </w:t>
-      </w:r>
-      <w:r>
-        <w:t xml:space="preserve">no se consideran </w:t>
-      </w:r>
-      <w:r>
-        <w:t>dentro del proyecto</w:t>
-      </w:r>
-      <w:r>
-        <w:t>, esto con el fin de delimitar el proyecto y realizar un análisis sobre los aspectos a considerar que puedan impactar</w:t>
-      </w:r>
-      <w:r>
-        <w:t xml:space="preserve"> en su</w:t>
-      </w:r>
-      <w:r>
-        <w:t xml:space="preserve"> desarrollo</w:t>
-      </w:r>
-      <w:r>
-        <w:t>.</w:t>
-      </w:r>
-    </w:p>
-    <w:p>
-      <w:pPr>
+        <w:rPr>
+          <w:color w:val="FF0000"/>
+        </w:rPr>
+      </w:pPr>
+      <w:r>
+        <w:rPr>
+          <w:color w:val="FF0000"/>
+        </w:rPr>
+        <w:t xml:space="preserve">Dentro del alcance </w:t>
+      </w:r>
+      <w:r>
+        <w:rPr>
+          <w:color w:val="FF0000"/>
+        </w:rPr>
+        <w:t>esta representado por el software administrativo</w:t>
+      </w:r>
+      <w:r>
+        <w:rPr>
+          <w:color w:val="FF0000"/>
+        </w:rPr>
+        <w:t xml:space="preserve"> con todos sus módulos funcionales</w:t>
+      </w:r>
+    </w:p>
+    <w:p>
+      <w:pPr>
+        <w:pStyle w:val="Sinespaciado"/>
         <w:spacing w:line="360" w:lineRule="auto"/>
       </w:pPr>
       <w:r>
-        <w:t xml:space="preserve"> </w:t>
-      </w:r>
+        <w:t xml:space="preserve">Las limitaciones son todas aquellas ajenas al proceso de investigación como ejercicio académico </w:t>
+      </w:r>
+    </w:p>
+    <w:p>
+      <w:pPr>
+        <w:pStyle w:val="Sinespaciado"/>
+        <w:spacing w:line="360" w:lineRule="auto"/>
+      </w:pPr>
     </w:p>
     <w:p>
       <w:pPr>
         <w:pStyle w:val="Ttulo2"/>
         <w:spacing w:line="360" w:lineRule="auto"/>
         <w:rPr>
+          <w:lang w:eastAsia="es-CO"/>
+        </w:rPr>
+      </w:pPr>
+      <w:bookmarkStart w:id="21" w:name="_Toc514689827"/>
+      <w:r>
+        <w:rPr>
           <w:rFonts w:eastAsia="Times New Roman"/>
           <w:lang w:eastAsia="es-CO"/>
         </w:rPr>
-      </w:pPr>
-      <w:bookmarkStart w:id="21" w:name="_Toc514689827"/>
+        <w:t xml:space="preserve">1.5 </w:t>
+      </w:r>
       <w:r>
         <w:rPr>
           <w:rFonts w:eastAsia="Times New Roman"/>
           <w:lang w:eastAsia="es-CO"/>
         </w:rPr>
-        <w:t xml:space="preserve">1.5 </w:t>
-      </w:r>
+        <w:t>Justificación</w:t>
+      </w:r>
+      <w:bookmarkEnd w:id="21"/>
       <w:r>
         <w:rPr>
           <w:rFonts w:eastAsia="Times New Roman"/>
           <w:lang w:eastAsia="es-CO"/>
         </w:rPr>
-        <w:t>Justificación</w:t>
-      </w:r>
-      <w:r>
-        <w:rPr>
-          <w:rFonts w:eastAsia="Times New Roman"/>
-          <w:lang w:eastAsia="es-CO"/>
-        </w:rPr>
         <w:t>.</w:t>
       </w:r>
-      <w:bookmarkEnd w:id="21"/>
-    </w:p>
-    <w:p>
-      <w:pPr>
-        <w:pStyle w:val="Sinespaciado"/>
+    </w:p>
+    <w:p>
+      <w:pPr>
         <w:spacing w:line="360" w:lineRule="auto"/>
-      </w:pPr>
-      <w:r>
-        <w:t xml:space="preserve">En esta </w:t>
-      </w:r>
-      <w:r>
-        <w:t>unidad</w:t>
-      </w:r>
-      <w:r>
-        <w:t xml:space="preserve"> del documento se debe indicar porque se debe realizar el proyecto, que aspectos, rendimiento, mejoras, ahorro, rentabilidad</w:t>
-      </w:r>
-      <w:r>
+        <w:rPr>
+          <w:rFonts w:asciiTheme="minorHAnsi" w:hAnsiTheme="minorHAnsi"/>
+          <w:sz w:val="22"/>
+          <w:lang w:eastAsia="es-CO"/>
+        </w:rPr>
+      </w:pPr>
+      <w:r>
+        <w:rPr>
+          <w:rFonts w:asciiTheme="minorHAnsi" w:hAnsiTheme="minorHAnsi"/>
+          <w:sz w:val="22"/>
+          <w:lang w:eastAsia="es-CO"/>
+        </w:rPr>
+        <w:t xml:space="preserve">El software </w:t>
+      </w:r>
+      <w:r>
+        <w:rPr>
+          <w:rFonts w:asciiTheme="minorHAnsi" w:hAnsiTheme="minorHAnsi"/>
+          <w:sz w:val="22"/>
+          <w:lang w:eastAsia="es-CO"/>
+        </w:rPr>
+        <w:t xml:space="preserve">ofrece al hotel un medio tecnológico </w:t>
+      </w:r>
+      <w:r>
+        <w:rPr>
+          <w:rFonts w:asciiTheme="minorHAnsi" w:hAnsiTheme="minorHAnsi"/>
+          <w:sz w:val="22"/>
+          <w:lang w:eastAsia="es-CO"/>
+        </w:rPr>
+        <w:t>para administrar la información</w:t>
+      </w:r>
+      <w:r>
+        <w:rPr>
+          <w:rFonts w:asciiTheme="minorHAnsi" w:hAnsiTheme="minorHAnsi"/>
+          <w:sz w:val="22"/>
+          <w:lang w:eastAsia="es-CO"/>
+        </w:rPr>
+        <w:t xml:space="preserve"> con relación </w:t>
+      </w:r>
+      <w:r>
+        <w:rPr>
+          <w:rFonts w:asciiTheme="minorHAnsi" w:hAnsiTheme="minorHAnsi"/>
+          <w:sz w:val="22"/>
+          <w:lang w:eastAsia="es-CO"/>
+        </w:rPr>
+        <w:t xml:space="preserve">al </w:t>
+      </w:r>
+      <w:r>
+        <w:rPr>
+          <w:rFonts w:asciiTheme="minorHAnsi" w:hAnsiTheme="minorHAnsi"/>
+          <w:sz w:val="22"/>
+          <w:lang w:eastAsia="es-CO"/>
+        </w:rPr>
+        <w:t>suministro</w:t>
+      </w:r>
+      <w:r>
+        <w:rPr>
+          <w:rFonts w:asciiTheme="minorHAnsi" w:hAnsiTheme="minorHAnsi"/>
+          <w:sz w:val="22"/>
+          <w:lang w:eastAsia="es-CO"/>
+        </w:rPr>
+        <w:t xml:space="preserve">, </w:t>
+      </w:r>
+      <w:r>
+        <w:rPr>
+          <w:rFonts w:asciiTheme="minorHAnsi" w:hAnsiTheme="minorHAnsi"/>
+          <w:sz w:val="22"/>
+          <w:lang w:eastAsia="es-CO"/>
+        </w:rPr>
+        <w:t>asignación</w:t>
+      </w:r>
+      <w:r>
+        <w:rPr>
+          <w:rFonts w:asciiTheme="minorHAnsi" w:hAnsiTheme="minorHAnsi"/>
+          <w:sz w:val="22"/>
+          <w:lang w:eastAsia="es-CO"/>
+        </w:rPr>
+        <w:t xml:space="preserve"> de </w:t>
+      </w:r>
+      <w:r>
+        <w:rPr>
+          <w:rFonts w:asciiTheme="minorHAnsi" w:hAnsiTheme="minorHAnsi"/>
+          <w:sz w:val="22"/>
+          <w:lang w:eastAsia="es-CO"/>
+        </w:rPr>
+        <w:t>habitacione</w:t>
+      </w:r>
+      <w:r>
+        <w:rPr>
+          <w:rFonts w:asciiTheme="minorHAnsi" w:hAnsiTheme="minorHAnsi"/>
+          <w:sz w:val="22"/>
+          <w:lang w:eastAsia="es-CO"/>
+        </w:rPr>
+        <w:t>s</w:t>
+      </w:r>
+      <w:r>
+        <w:rPr>
+          <w:rFonts w:asciiTheme="minorHAnsi" w:hAnsiTheme="minorHAnsi"/>
+          <w:sz w:val="22"/>
+          <w:lang w:eastAsia="es-CO"/>
+        </w:rPr>
         <w:t>,</w:t>
       </w:r>
       <w:r>
-        <w:t xml:space="preserve"> entre otros </w:t>
-      </w:r>
-      <w:r>
-        <w:t>va a aportar el proyecto</w:t>
-      </w:r>
-      <w:r>
+        <w:rPr>
+          <w:rFonts w:asciiTheme="minorHAnsi" w:hAnsiTheme="minorHAnsi"/>
+          <w:sz w:val="22"/>
+          <w:lang w:eastAsia="es-CO"/>
+        </w:rPr>
         <w:t xml:space="preserve"> </w:t>
       </w:r>
       <w:r>
-        <w:t>a la compañía, el medio, o al entorno donde va a ser desarrollado</w:t>
-      </w:r>
-      <w:r>
-        <w:t>, esto con el fin de demostrar la viabilidad</w:t>
-      </w:r>
-      <w:r>
-        <w:t xml:space="preserve"> como necesidad de la ejecución </w:t>
-      </w:r>
-      <w:r>
-        <w:t>del proyecto</w:t>
-      </w:r>
-      <w:r>
-        <w:t>.</w:t>
-      </w:r>
-    </w:p>
-    <w:p>
-      <w:pPr>
-        <w:spacing w:line="360" w:lineRule="auto"/>
-      </w:pPr>
+        <w:rPr>
+          <w:rFonts w:asciiTheme="minorHAnsi" w:hAnsiTheme="minorHAnsi"/>
+          <w:sz w:val="22"/>
+          <w:lang w:eastAsia="es-CO"/>
+        </w:rPr>
+        <w:t xml:space="preserve">verificar </w:t>
+      </w:r>
+      <w:r>
+        <w:rPr>
+          <w:rFonts w:asciiTheme="minorHAnsi" w:hAnsiTheme="minorHAnsi"/>
+          <w:sz w:val="22"/>
+          <w:lang w:eastAsia="es-CO"/>
+        </w:rPr>
+        <w:t xml:space="preserve">gastos de los usuarios (servicios a la habitación, comidas, bebidas, artículos de aseo, entre otras) </w:t>
+      </w:r>
+      <w:r>
+        <w:rPr>
+          <w:rFonts w:asciiTheme="minorHAnsi" w:hAnsiTheme="minorHAnsi"/>
+          <w:sz w:val="22"/>
+          <w:lang w:eastAsia="es-CO"/>
+        </w:rPr>
+        <w:t xml:space="preserve">e </w:t>
+      </w:r>
+      <w:r>
+        <w:rPr>
+          <w:rFonts w:asciiTheme="minorHAnsi" w:hAnsiTheme="minorHAnsi"/>
+          <w:sz w:val="22"/>
+          <w:lang w:eastAsia="es-CO"/>
+        </w:rPr>
+        <w:t>insumos tales como toallas, papel</w:t>
+      </w:r>
+      <w:r>
+        <w:rPr>
+          <w:rFonts w:asciiTheme="minorHAnsi" w:hAnsiTheme="minorHAnsi"/>
+          <w:sz w:val="22"/>
+          <w:lang w:eastAsia="es-CO"/>
+        </w:rPr>
+        <w:t>,</w:t>
+      </w:r>
+      <w:r>
+        <w:rPr>
+          <w:rFonts w:asciiTheme="minorHAnsi" w:hAnsiTheme="minorHAnsi"/>
+          <w:sz w:val="22"/>
+          <w:lang w:eastAsia="es-CO"/>
+        </w:rPr>
+        <w:t xml:space="preserve"> gestión de dinero así como </w:t>
+      </w:r>
+      <w:r>
+        <w:rPr>
+          <w:rFonts w:asciiTheme="minorHAnsi" w:hAnsiTheme="minorHAnsi"/>
+          <w:sz w:val="22"/>
+          <w:lang w:eastAsia="es-CO"/>
+        </w:rPr>
+        <w:t xml:space="preserve">precios y descuentos reales por persona (estadía, alimentación), </w:t>
+      </w:r>
+      <w:r>
+        <w:rPr>
+          <w:rFonts w:asciiTheme="minorHAnsi" w:hAnsiTheme="minorHAnsi"/>
+          <w:sz w:val="22"/>
+          <w:lang w:eastAsia="es-CO"/>
+        </w:rPr>
+        <w:t xml:space="preserve">registro de </w:t>
+      </w:r>
+      <w:r>
+        <w:rPr>
+          <w:rFonts w:asciiTheme="minorHAnsi" w:hAnsiTheme="minorHAnsi"/>
+          <w:sz w:val="22"/>
+          <w:lang w:eastAsia="es-CO"/>
+        </w:rPr>
+        <w:t>horarios como hora de salida y tiempo de estadía</w:t>
+      </w:r>
+      <w:r>
+        <w:rPr>
+          <w:rFonts w:asciiTheme="minorHAnsi" w:hAnsiTheme="minorHAnsi"/>
+          <w:sz w:val="22"/>
+          <w:lang w:eastAsia="es-CO"/>
+        </w:rPr>
+        <w:t xml:space="preserve">, </w:t>
+      </w:r>
+      <w:r>
+        <w:rPr>
+          <w:rFonts w:asciiTheme="minorHAnsi" w:hAnsiTheme="minorHAnsi"/>
+          <w:sz w:val="22"/>
+          <w:lang w:eastAsia="es-CO"/>
+        </w:rPr>
+        <w:t>estadística de los incidentes reportados o usuarios que ingresan semanalmente</w:t>
+      </w:r>
+      <w:r>
+        <w:rPr>
+          <w:rFonts w:asciiTheme="minorHAnsi" w:hAnsiTheme="minorHAnsi"/>
+          <w:sz w:val="22"/>
+          <w:lang w:eastAsia="es-CO"/>
+        </w:rPr>
+        <w:t xml:space="preserve">, visualización de </w:t>
+      </w:r>
+      <w:r>
+        <w:rPr>
+          <w:rFonts w:asciiTheme="minorHAnsi" w:hAnsiTheme="minorHAnsi"/>
+          <w:sz w:val="22"/>
+          <w:lang w:eastAsia="es-CO"/>
+        </w:rPr>
+        <w:t>la totalidad de servicios (piscina, wifi, desayunos, parqueadero, servicio a la habitación)</w:t>
+      </w:r>
     </w:p>
     <w:p>
       <w:pPr>
@@ -8164,23 +8341,23 @@
           <w:rFonts w:asciiTheme="minorHAnsi" w:hAnsiTheme="minorHAnsi"/>
           <w:sz w:val="22"/>
         </w:rPr>
-        <w:t xml:space="preserve">Seguidamente, la TESIS PARA OPTAR EL TÍTULO PROFESIONAL DE INGENIERO DE SISTEMAS denominado MODELAMIENTO DE UN SISTEMA DE GESTIÓN PARA LA SOCIEDAD HOTELERA IRPE. </w:t>
-      </w:r>
-      <w:proofErr w:type="gramStart"/>
-      <w:r>
+        <w:t>En concordancia, la TESIS PREVIA A LA OBTENCIÓN DEL TÍTULO DE INGENIERA EN SISTEMAS E INFORMÁTICA denominado APLICACIÓN WEB PARA LA GESTIÓN HOTELERA, EN EL HOTEL SIERRA NORTE DE LA CIUDAD DE IBARRA, realizado por CARLOS ANTONIO VILELA ALAVA, de la UNIVERSIDAD REGIONAL AUTÓNOMA DE LOS ANDES “UNIANDES”. Tuvo como objetivo implantar una Aplicación Web para la gestión hotelera en el Hotel “Sierra Norte” de la ciudad de Ibarra, mediante la fundamentación teórica de los procesos de gestión hotelera, el diagnóstico de los procedimientos actuales del hotel, el desarrollo de la aplicación web y la validación de la propuesta. La metodología de investigación fue Inductivo-Deductivo, con enfoque mixto. Los teóricos que tuvieron como base fueron:</w:t>
+      </w:r>
+    </w:p>
+    <w:p>
+      <w:pPr>
+        <w:spacing w:line="360" w:lineRule="auto"/>
         <w:rPr>
           <w:rFonts w:asciiTheme="minorHAnsi" w:hAnsiTheme="minorHAnsi"/>
           <w:sz w:val="22"/>
         </w:rPr>
-        <w:t>S.A.C ,</w:t>
-      </w:r>
-      <w:proofErr w:type="gramEnd"/>
+      </w:pPr>
       <w:r>
         <w:rPr>
           <w:rFonts w:asciiTheme="minorHAnsi" w:hAnsiTheme="minorHAnsi"/>
           <w:sz w:val="22"/>
         </w:rPr>
-        <w:t xml:space="preserve"> realizado por JUNIOR PALACIOS GONZAGA, de la UNIVERSIDAD CATÓLICA LOS ÁNGELES DECHIMBOTE. Tuvo como objetivo Realizar el Modelamiento de un Sistema de Gestión para la Sociedad Hotelera IRPE. S.A.C. Tumbes– 2015; que permita mejorar los procesos hoteleros que se realizan en dicha entidad. y se logró realizar una investigación que plantea que El 80% de empleados encuestados consideró que Si es necesario el Modelamiento de un Sistema de Gestión en la entidad hotelera. El 70% de los empleados encuestados consideró que No están satisfechos con el Sistema de Gestión actual que se utiliza en la entidad hotelera. Según los resultados obtenidos de la presente investigación se concluye que: si resulta beneficioso el Modelamiento de un Sistema para la Sociedad Hotelera IRPE. S.A.C. en Tumbes en el año 2015 con lo que queda demostrado que la hipótesis principal es aceptada. La metodología de investigación se clasifica como descriptiva y de corte transversal, con enfoque mixto. Los teóricos que tuvieron como base fueron:</w:t>
+        <w:t>COSTAS, Jesús, (2011), Seguridad Informática, editorial Ediciones de la U, 1ra. Edición.</w:t>
       </w:r>
     </w:p>
     <w:p>
@@ -8196,23 +8373,21 @@
           <w:rFonts w:asciiTheme="minorHAnsi" w:hAnsiTheme="minorHAnsi"/>
           <w:sz w:val="22"/>
         </w:rPr>
-        <w:t>RICARDO VS. MYSLIDE. [ONLINE].; 2010 [CITED 2015 NOVIEMBRE 30. AVAILABLE FROM: HTTP://MYSLIDE.ES/DOCUMENTS/ANALISIS-YDISENO-DEL-SISTEMA-DE-INFORMACION-PARA-LA-GESTION-DEHOTELERIA.HTML.</w:t>
-      </w:r>
-    </w:p>
-    <w:p>
-      <w:pPr>
-        <w:spacing w:line="360" w:lineRule="auto"/>
+        <w:t>ESCUDERO, Francisco (2007), Planificación operativa y financiera en empresas</w:t>
+      </w:r>
+      <w:r>
         <w:rPr>
           <w:rFonts w:asciiTheme="minorHAnsi" w:hAnsiTheme="minorHAnsi"/>
           <w:sz w:val="22"/>
         </w:rPr>
-      </w:pPr>
+        <w:t xml:space="preserve"> </w:t>
+      </w:r>
       <w:r>
         <w:rPr>
           <w:rFonts w:asciiTheme="minorHAnsi" w:hAnsiTheme="minorHAnsi"/>
           <w:sz w:val="22"/>
         </w:rPr>
-        <w:t>HERNANDEZ TAFUR JE. DISEÑO E IMPLEMENTACIÓN DE UN SISTEMA INFORMÁTICO PARA LA GESTIÓN DE SALIDAS DE LOS TRABAJADORES DEL GOBIERNO REGIONAL TUMBES; 2015. TESIS 148 DOCTORAL. TUMBES: UNIVERSIDAD CATÓLICA LOS ÁNGELES DE CHIMBOTE, FACULTAD DE INGENIERÍA DE SISTEMAS; 2015.</w:t>
+        <w:t>hoteleras, editorial: Trillas, 1ra. Edición.</w:t>
       </w:r>
     </w:p>
     <w:p>
@@ -8228,20 +8403,364 @@
           <w:rFonts w:asciiTheme="minorHAnsi" w:hAnsiTheme="minorHAnsi"/>
           <w:sz w:val="22"/>
         </w:rPr>
+        <w:t>FOSTER, D. (2009), Recepción en Hotelería, editorial Mc. Graw- Hill, 1ra Edición.</w:t>
+      </w:r>
+    </w:p>
+    <w:p>
+      <w:pPr>
+        <w:spacing w:line="360" w:lineRule="auto"/>
+        <w:rPr>
+          <w:rFonts w:asciiTheme="minorHAnsi" w:hAnsiTheme="minorHAnsi"/>
+          <w:sz w:val="22"/>
+        </w:rPr>
+      </w:pPr>
+    </w:p>
+    <w:p>
+      <w:pPr>
+        <w:spacing w:line="360" w:lineRule="auto"/>
+        <w:rPr>
+          <w:rFonts w:asciiTheme="minorHAnsi" w:hAnsiTheme="minorHAnsi"/>
+          <w:sz w:val="22"/>
+        </w:rPr>
+      </w:pPr>
+      <w:r>
+        <w:rPr>
+          <w:rFonts w:asciiTheme="minorHAnsi" w:hAnsiTheme="minorHAnsi"/>
+          <w:sz w:val="22"/>
+        </w:rPr>
+        <w:t xml:space="preserve">Seguidamente, la TESIS PARA OPTAR EL TÍTULO PROFESIONAL DE INGENIERO DE SISTEMAS denominado MODELAMIENTO DE UN SISTEMA DE GESTIÓN PARA LA SOCIEDAD HOTELERA IRPE. </w:t>
+      </w:r>
+      <w:proofErr w:type="gramStart"/>
+      <w:r>
+        <w:rPr>
+          <w:rFonts w:asciiTheme="minorHAnsi" w:hAnsiTheme="minorHAnsi"/>
+          <w:sz w:val="22"/>
+        </w:rPr>
+        <w:t>S.A.C ,</w:t>
+      </w:r>
+      <w:proofErr w:type="gramEnd"/>
+      <w:r>
+        <w:rPr>
+          <w:rFonts w:asciiTheme="minorHAnsi" w:hAnsiTheme="minorHAnsi"/>
+          <w:sz w:val="22"/>
+        </w:rPr>
+        <w:t xml:space="preserve"> realizado por JUNIOR PALACIOS GONZAGA, de la UNIVERSIDAD CATÓLICA LOS ÁNGELES DECHIMBOTE. Tuvo como objetivo Realizar el Modelamiento de un Sistema de Gestión para la Sociedad Hotelera IRPE. S.A.C. Tumbes– 2015; que permita mejorar los procesos hoteleros que se realizan en dicha entidad. y se logró realizar una investigación que plantea que El 80% de empleados encuestados consideró que Si es necesario el Modelamiento de un Sistema de Gestión en la entidad hotelera. El 70% de los empleados encuestados consideró que No están satisfechos con el Sistema de Gestión actual que se utiliza en la entidad hotelera. Según los resultados obtenidos de la presente investigación se concluye que: si resulta beneficioso el Modelamiento de un Sistema para la Sociedad Hotelera IRPE. S.A.C. en Tumbes en el año 2015 con lo que queda demostrado que la hipótesis principal es aceptada. La metodología de investigación se clasifica como descriptiva y de corte transversal, con enfoque mixto. Los teóricos que tuvieron como base fueron:</w:t>
+      </w:r>
+    </w:p>
+    <w:p>
+      <w:pPr>
+        <w:spacing w:line="360" w:lineRule="auto"/>
+        <w:rPr>
+          <w:rFonts w:asciiTheme="minorHAnsi" w:hAnsiTheme="minorHAnsi"/>
+          <w:sz w:val="22"/>
+        </w:rPr>
+      </w:pPr>
+      <w:r>
+        <w:rPr>
+          <w:rFonts w:asciiTheme="minorHAnsi" w:hAnsiTheme="minorHAnsi"/>
+          <w:sz w:val="22"/>
+        </w:rPr>
+        <w:lastRenderedPageBreak/>
+        <w:t>RICARDO VS. MYSLIDE. [ONLINE].; 2010 [CITED 2015 NOVIEMBRE 30. AVAILABLE FROM: HTTP://MYSLIDE.ES/DOCUMENTS/ANALISIS-YDISENO-DEL-SISTEMA-DE-INFORMACION-PARA-LA-GESTION-DEHOTELERIA.HTML.</w:t>
+      </w:r>
+    </w:p>
+    <w:p>
+      <w:pPr>
+        <w:spacing w:line="360" w:lineRule="auto"/>
+        <w:rPr>
+          <w:rFonts w:asciiTheme="minorHAnsi" w:hAnsiTheme="minorHAnsi"/>
+          <w:sz w:val="22"/>
+        </w:rPr>
+      </w:pPr>
+      <w:r>
+        <w:rPr>
+          <w:rFonts w:asciiTheme="minorHAnsi" w:hAnsiTheme="minorHAnsi"/>
+          <w:sz w:val="22"/>
+        </w:rPr>
+        <w:t>HERNANDEZ TAFUR JE. DISEÑO E IMPLEMENTACIÓN DE UN SISTEMA INFORMÁTICO PARA LA GESTIÓN DE SALIDAS DE LOS TRABAJADORES DEL GOBIERNO REGIONAL TUMBES; 2015. TESIS 148 DOCTORAL. TUMBES: UNIVERSIDAD CATÓLICA LOS ÁNGELES DE CHIMBOTE, FACULTAD DE INGENIERÍA DE SISTEMAS; 2015.</w:t>
+      </w:r>
+    </w:p>
+    <w:p>
+      <w:pPr>
+        <w:spacing w:line="360" w:lineRule="auto"/>
+        <w:rPr>
+          <w:rFonts w:asciiTheme="minorHAnsi" w:hAnsiTheme="minorHAnsi"/>
+          <w:sz w:val="22"/>
+        </w:rPr>
+      </w:pPr>
+      <w:r>
+        <w:rPr>
+          <w:rFonts w:asciiTheme="minorHAnsi" w:hAnsiTheme="minorHAnsi"/>
+          <w:sz w:val="22"/>
+        </w:rPr>
         <w:t>ALTAMIRANO XCO. SISTEMA DE INFORMACIÓN PARA LA GESTIÓN Y ADMINISTRACIÓN DE UNA CADENA DE HOTELES “CASO HOTEL BERNAL Y HOTEL LUCERO”. TESIS DOCTORAL. BOLIVIA: NIVERSIDAD TÉCNICA DE ORURO, INGENIERIA DE SISTEMAS E INFORMÁTICA; 2017</w:t>
       </w:r>
     </w:p>
     <w:p>
       <w:pPr>
         <w:spacing w:line="360" w:lineRule="auto"/>
-      </w:pPr>
-      <w:r>
-        <w:t>(espacio para 2</w:t>
-      </w:r>
-      <w:bookmarkStart w:id="26" w:name="_GoBack"/>
-      <w:bookmarkEnd w:id="26"/>
-      <w:r>
-        <w:t>)</w:t>
+        <w:rPr>
+          <w:rFonts w:asciiTheme="minorHAnsi" w:hAnsiTheme="minorHAnsi"/>
+          <w:sz w:val="22"/>
+        </w:rPr>
+      </w:pPr>
+    </w:p>
+    <w:p>
+      <w:pPr>
+        <w:spacing w:line="360" w:lineRule="auto"/>
+        <w:rPr>
+          <w:rFonts w:asciiTheme="minorHAnsi" w:hAnsiTheme="minorHAnsi"/>
+          <w:sz w:val="22"/>
+        </w:rPr>
+      </w:pPr>
+      <w:r>
+        <w:rPr>
+          <w:rFonts w:asciiTheme="minorHAnsi" w:hAnsiTheme="minorHAnsi"/>
+          <w:sz w:val="22"/>
+        </w:rPr>
+        <w:t xml:space="preserve">Así mismo, el Proyecto de Trabajo de Graduación denominado Sistema Web para el registro de reservaciones y control de hospedaje en el Hotel Acapulco de la ciudad de Ambato, realizado por Culqui Escobar Adriana Elizabeth, de la UNIVERSIDAD TÉCNICA DE AMBATO. Tuvo como objetivo Implementar un Sistema Web para el registro de reservaciones y control de hospedaje en el Hotel Acapulco de la ciudad de Ambato y se logró </w:t>
+      </w:r>
+      <w:proofErr w:type="gramStart"/>
+      <w:r>
+        <w:rPr>
+          <w:rFonts w:asciiTheme="minorHAnsi" w:hAnsiTheme="minorHAnsi"/>
+          <w:sz w:val="22"/>
+        </w:rPr>
+        <w:t>El sistemas</w:t>
+      </w:r>
+      <w:proofErr w:type="gramEnd"/>
+      <w:r>
+        <w:rPr>
+          <w:rFonts w:asciiTheme="minorHAnsi" w:hAnsiTheme="minorHAnsi"/>
+          <w:sz w:val="22"/>
+        </w:rPr>
+        <w:t xml:space="preserve"> web permite la administración de los procesos de registro de reservaciones, control de hospedaje de los huéspedes durante toda su estadía, hasta la salida de las instalaciones del hotel Acapulco. La metodología de investigación fue Bibliográfica-</w:t>
+      </w:r>
+      <w:proofErr w:type="gramStart"/>
+      <w:r>
+        <w:rPr>
+          <w:rFonts w:asciiTheme="minorHAnsi" w:hAnsiTheme="minorHAnsi"/>
+          <w:sz w:val="22"/>
+        </w:rPr>
+        <w:t>Documental,,</w:t>
+      </w:r>
+      <w:proofErr w:type="gramEnd"/>
+      <w:r>
+        <w:rPr>
+          <w:rFonts w:asciiTheme="minorHAnsi" w:hAnsiTheme="minorHAnsi"/>
+          <w:sz w:val="22"/>
+        </w:rPr>
+        <w:t xml:space="preserve"> con enfoque mixto. Los teóricos que tuvieron como base fueron:</w:t>
+      </w:r>
+    </w:p>
+    <w:p>
+      <w:pPr>
+        <w:spacing w:line="360" w:lineRule="auto"/>
+        <w:rPr>
+          <w:rFonts w:asciiTheme="minorHAnsi" w:hAnsiTheme="minorHAnsi"/>
+          <w:sz w:val="22"/>
+        </w:rPr>
+      </w:pPr>
+      <w:r>
+        <w:rPr>
+          <w:rFonts w:asciiTheme="minorHAnsi" w:hAnsiTheme="minorHAnsi"/>
+          <w:sz w:val="22"/>
+        </w:rPr>
+        <w:t xml:space="preserve">Deysi Peña y Andrea </w:t>
+      </w:r>
+      <w:proofErr w:type="gramStart"/>
+      <w:r>
+        <w:rPr>
+          <w:rFonts w:asciiTheme="minorHAnsi" w:hAnsiTheme="minorHAnsi"/>
+          <w:sz w:val="22"/>
+        </w:rPr>
+        <w:t>Robles ;</w:t>
+      </w:r>
+      <w:proofErr w:type="gramEnd"/>
+      <w:r>
+        <w:rPr>
+          <w:rFonts w:asciiTheme="minorHAnsi" w:hAnsiTheme="minorHAnsi"/>
+          <w:sz w:val="22"/>
+        </w:rPr>
+        <w:t xml:space="preserve"> “Sistema para la realización de Reservas Web para el</w:t>
+      </w:r>
+      <w:r>
+        <w:rPr>
+          <w:rFonts w:asciiTheme="minorHAnsi" w:hAnsiTheme="minorHAnsi"/>
+          <w:sz w:val="22"/>
+        </w:rPr>
+        <w:t xml:space="preserve"> </w:t>
+      </w:r>
+      <w:r>
+        <w:rPr>
+          <w:rFonts w:asciiTheme="minorHAnsi" w:hAnsiTheme="minorHAnsi"/>
+          <w:sz w:val="22"/>
+        </w:rPr>
+        <w:t xml:space="preserve">Hotel </w:t>
+      </w:r>
+      <w:proofErr w:type="spellStart"/>
+      <w:r>
+        <w:rPr>
+          <w:rFonts w:asciiTheme="minorHAnsi" w:hAnsiTheme="minorHAnsi"/>
+          <w:sz w:val="22"/>
+        </w:rPr>
+        <w:t>Nagari</w:t>
+      </w:r>
+      <w:proofErr w:type="spellEnd"/>
+      <w:r>
+        <w:rPr>
+          <w:rFonts w:asciiTheme="minorHAnsi" w:hAnsiTheme="minorHAnsi"/>
+          <w:sz w:val="22"/>
+        </w:rPr>
+        <w:t xml:space="preserve">” [Online]. [Publicado: </w:t>
+      </w:r>
+      <w:proofErr w:type="gramStart"/>
+      <w:r>
+        <w:rPr>
+          <w:rFonts w:asciiTheme="minorHAnsi" w:hAnsiTheme="minorHAnsi"/>
+          <w:sz w:val="22"/>
+        </w:rPr>
+        <w:t>Enero</w:t>
+      </w:r>
+      <w:proofErr w:type="gramEnd"/>
+      <w:r>
+        <w:rPr>
+          <w:rFonts w:asciiTheme="minorHAnsi" w:hAnsiTheme="minorHAnsi"/>
+          <w:sz w:val="22"/>
+        </w:rPr>
+        <w:t xml:space="preserve"> 26 2013] Disponible en:</w:t>
+      </w:r>
+      <w:r>
+        <w:rPr>
+          <w:rFonts w:asciiTheme="minorHAnsi" w:hAnsiTheme="minorHAnsi"/>
+          <w:sz w:val="22"/>
+        </w:rPr>
+        <w:t xml:space="preserve"> </w:t>
+      </w:r>
+      <w:hyperlink r:id="rId9" w:history="1">
+        <w:r>
+          <w:rPr>
+            <w:rStyle w:val="Hipervnculo"/>
+            <w:rFonts w:asciiTheme="minorHAnsi" w:hAnsiTheme="minorHAnsi"/>
+            <w:sz w:val="22"/>
+          </w:rPr>
+          <w:t>http://www.logismic.mx/tag/software-para-hoteles/</w:t>
+        </w:r>
+      </w:hyperlink>
+      <w:r>
+        <w:rPr>
+          <w:rFonts w:asciiTheme="minorHAnsi" w:hAnsiTheme="minorHAnsi"/>
+          <w:sz w:val="22"/>
+        </w:rPr>
+        <w:t xml:space="preserve"> </w:t>
+      </w:r>
+      <w:r>
+        <w:rPr>
+          <w:rFonts w:asciiTheme="minorHAnsi" w:hAnsiTheme="minorHAnsi"/>
+          <w:sz w:val="22"/>
+        </w:rPr>
+        <w:t>[Accedido: Noviembre. 25, 2013].</w:t>
+      </w:r>
+    </w:p>
+    <w:p>
+      <w:pPr>
+        <w:spacing w:line="360" w:lineRule="auto"/>
+        <w:rPr>
+          <w:rFonts w:asciiTheme="minorHAnsi" w:hAnsiTheme="minorHAnsi"/>
+          <w:sz w:val="22"/>
+        </w:rPr>
+      </w:pPr>
+      <w:r>
+        <w:rPr>
+          <w:rFonts w:asciiTheme="minorHAnsi" w:hAnsiTheme="minorHAnsi"/>
+          <w:sz w:val="22"/>
+        </w:rPr>
+        <w:t>L. Foster, Dennis. “Introducción a la Industria de la Hospitalidad”, [Online].</w:t>
+      </w:r>
+      <w:r>
+        <w:rPr>
+          <w:rFonts w:asciiTheme="minorHAnsi" w:hAnsiTheme="minorHAnsi"/>
+          <w:sz w:val="22"/>
+        </w:rPr>
+        <w:t xml:space="preserve"> </w:t>
+      </w:r>
+      <w:r>
+        <w:rPr>
+          <w:rFonts w:asciiTheme="minorHAnsi" w:hAnsiTheme="minorHAnsi"/>
+          <w:sz w:val="22"/>
+        </w:rPr>
+        <w:t xml:space="preserve">Disponible en: </w:t>
+      </w:r>
+      <w:hyperlink r:id="rId10" w:history="1">
+        <w:r>
+          <w:rPr>
+            <w:rStyle w:val="Hipervnculo"/>
+            <w:rFonts w:asciiTheme="minorHAnsi" w:hAnsiTheme="minorHAnsi"/>
+            <w:sz w:val="22"/>
+          </w:rPr>
+          <w:t>http://www.gestionyadministracion.com/cursos/administracionhotelera.html</w:t>
+        </w:r>
+      </w:hyperlink>
+      <w:r>
+        <w:rPr>
+          <w:rFonts w:asciiTheme="minorHAnsi" w:hAnsiTheme="minorHAnsi"/>
+          <w:sz w:val="22"/>
+        </w:rPr>
+        <w:t xml:space="preserve"> </w:t>
+      </w:r>
+      <w:r>
+        <w:rPr>
+          <w:rFonts w:asciiTheme="minorHAnsi" w:hAnsiTheme="minorHAnsi"/>
+          <w:sz w:val="22"/>
+        </w:rPr>
+        <w:t>[Accedido: Octubre. 11, 2013].</w:t>
+      </w:r>
+    </w:p>
+    <w:p>
+      <w:pPr>
+        <w:spacing w:line="360" w:lineRule="auto"/>
+        <w:rPr>
+          <w:rFonts w:asciiTheme="minorHAnsi" w:hAnsiTheme="minorHAnsi"/>
+          <w:sz w:val="22"/>
+        </w:rPr>
+      </w:pPr>
+      <w:r>
+        <w:rPr>
+          <w:rFonts w:asciiTheme="minorHAnsi" w:hAnsiTheme="minorHAnsi"/>
+          <w:sz w:val="22"/>
+        </w:rPr>
+        <w:t xml:space="preserve"> “Sistema Hotelero SP”, [Online]. Disponible en:</w:t>
+      </w:r>
+      <w:r>
+        <w:rPr>
+          <w:rFonts w:asciiTheme="minorHAnsi" w:hAnsiTheme="minorHAnsi"/>
+          <w:sz w:val="22"/>
+        </w:rPr>
+        <w:t xml:space="preserve"> </w:t>
+      </w:r>
+      <w:hyperlink r:id="rId11" w:history="1">
+        <w:r>
+          <w:rPr>
+            <w:rStyle w:val="Hipervnculo"/>
+            <w:rFonts w:asciiTheme="minorHAnsi" w:hAnsiTheme="minorHAnsi"/>
+            <w:sz w:val="22"/>
+          </w:rPr>
+          <w:t>http://sistemasproactivos.com/sistema_hotelero.html</w:t>
+        </w:r>
+      </w:hyperlink>
+      <w:r>
+        <w:rPr>
+          <w:rFonts w:asciiTheme="minorHAnsi" w:hAnsiTheme="minorHAnsi"/>
+          <w:sz w:val="22"/>
+        </w:rPr>
+        <w:t xml:space="preserve"> </w:t>
+      </w:r>
+      <w:r>
+        <w:rPr>
+          <w:rFonts w:asciiTheme="minorHAnsi" w:hAnsiTheme="minorHAnsi"/>
+          <w:sz w:val="22"/>
+        </w:rPr>
+        <w:t>[Accedido: Octubre. 10, 2014].</w:t>
       </w:r>
     </w:p>
     <w:p>
@@ -8253,7 +8772,7 @@
           <w:lang w:eastAsia="es-CO"/>
         </w:rPr>
       </w:pPr>
-      <w:bookmarkStart w:id="27" w:name="_Toc514689830"/>
+      <w:bookmarkStart w:id="26" w:name="_Toc514689830"/>
       <w:r>
         <w:rPr>
           <w:rFonts w:eastAsia="Times New Roman"/>
@@ -8269,7 +8788,7 @@
         </w:rPr>
         <w:t>Marco Teórico</w:t>
       </w:r>
-      <w:bookmarkEnd w:id="27"/>
+      <w:bookmarkEnd w:id="26"/>
     </w:p>
     <w:p>
       <w:pPr>
@@ -8387,7 +8906,7 @@
           <w:lang w:eastAsia="es-CO"/>
         </w:rPr>
       </w:pPr>
-      <w:bookmarkStart w:id="28" w:name="_Toc514689831"/>
+      <w:bookmarkStart w:id="27" w:name="_Toc514689831"/>
       <w:r>
         <w:rPr>
           <w:rFonts w:eastAsia="Times New Roman"/>
@@ -8416,7 +8935,7 @@
         </w:rPr>
         <w:t>onceptual</w:t>
       </w:r>
-      <w:bookmarkEnd w:id="28"/>
+      <w:bookmarkEnd w:id="27"/>
     </w:p>
     <w:p>
       <w:pPr>
@@ -8494,7 +9013,7 @@
         <w:pStyle w:val="Ttulo2"/>
         <w:spacing w:line="360" w:lineRule="auto"/>
       </w:pPr>
-      <w:bookmarkStart w:id="29" w:name="_Toc514689832"/>
+      <w:bookmarkStart w:id="28" w:name="_Toc514689832"/>
       <w:r>
         <w:t xml:space="preserve">2.4 </w:t>
       </w:r>
@@ -8507,7 +9026,7 @@
       <w:r>
         <w:t>egal</w:t>
       </w:r>
-      <w:bookmarkEnd w:id="29"/>
+      <w:bookmarkEnd w:id="28"/>
     </w:p>
     <w:p>
       <w:pPr>
@@ -8537,6 +9056,8 @@
       <w:pPr>
         <w:spacing w:line="360" w:lineRule="auto"/>
       </w:pPr>
+      <w:bookmarkStart w:id="29" w:name="_GoBack"/>
+      <w:bookmarkEnd w:id="29"/>
     </w:p>
     <w:p>
       <w:pPr>
@@ -10298,7 +10819,7 @@
       </w:r>
     </w:p>
     <w:sectPr>
-      <w:footerReference w:type="default" r:id="rId9"/>
+      <w:footerReference w:type="default" r:id="rId12"/>
       <w:pgSz w:w="12240" w:h="15840"/>
       <w:pgMar w:top="1440" w:right="1440" w:bottom="1440" w:left="1440" w:header="709" w:footer="709" w:gutter="0"/>
       <w:pgNumType w:start="2"/>
@@ -13031,6 +13552,119 @@
     </w:lvl>
   </w:abstractNum>
   <w:abstractNum w:abstractNumId="25" w15:restartNumberingAfterBreak="0">
+    <w:nsid w:val="75BC7731"/>
+    <w:multiLevelType w:val="hybridMultilevel"/>
+    <w:tmpl w:val="C71C2B08"/>
+    <w:lvl w:ilvl="0" w:tplc="240A0001">
+      <w:start w:val="1"/>
+      <w:numFmt w:val="bullet"/>
+      <w:lvlText w:val=""/>
+      <w:lvlJc w:val="left"/>
+      <w:pPr>
+        <w:ind w:left="720" w:hanging="360"/>
+      </w:pPr>
+      <w:rPr>
+        <w:rFonts w:ascii="Symbol" w:hAnsi="Symbol" w:hint="default"/>
+      </w:rPr>
+    </w:lvl>
+    <w:lvl w:ilvl="1" w:tplc="240A0003" w:tentative="1">
+      <w:start w:val="1"/>
+      <w:numFmt w:val="bullet"/>
+      <w:lvlText w:val="o"/>
+      <w:lvlJc w:val="left"/>
+      <w:pPr>
+        <w:ind w:left="1440" w:hanging="360"/>
+      </w:pPr>
+      <w:rPr>
+        <w:rFonts w:ascii="Courier New" w:hAnsi="Courier New" w:cs="Courier New" w:hint="default"/>
+      </w:rPr>
+    </w:lvl>
+    <w:lvl w:ilvl="2" w:tplc="240A0005" w:tentative="1">
+      <w:start w:val="1"/>
+      <w:numFmt w:val="bullet"/>
+      <w:lvlText w:val=""/>
+      <w:lvlJc w:val="left"/>
+      <w:pPr>
+        <w:ind w:left="2160" w:hanging="360"/>
+      </w:pPr>
+      <w:rPr>
+        <w:rFonts w:ascii="Wingdings" w:hAnsi="Wingdings" w:hint="default"/>
+      </w:rPr>
+    </w:lvl>
+    <w:lvl w:ilvl="3" w:tplc="240A0001" w:tentative="1">
+      <w:start w:val="1"/>
+      <w:numFmt w:val="bullet"/>
+      <w:lvlText w:val=""/>
+      <w:lvlJc w:val="left"/>
+      <w:pPr>
+        <w:ind w:left="2880" w:hanging="360"/>
+      </w:pPr>
+      <w:rPr>
+        <w:rFonts w:ascii="Symbol" w:hAnsi="Symbol" w:hint="default"/>
+      </w:rPr>
+    </w:lvl>
+    <w:lvl w:ilvl="4" w:tplc="240A0003" w:tentative="1">
+      <w:start w:val="1"/>
+      <w:numFmt w:val="bullet"/>
+      <w:lvlText w:val="o"/>
+      <w:lvlJc w:val="left"/>
+      <w:pPr>
+        <w:ind w:left="3600" w:hanging="360"/>
+      </w:pPr>
+      <w:rPr>
+        <w:rFonts w:ascii="Courier New" w:hAnsi="Courier New" w:cs="Courier New" w:hint="default"/>
+      </w:rPr>
+    </w:lvl>
+    <w:lvl w:ilvl="5" w:tplc="240A0005" w:tentative="1">
+      <w:start w:val="1"/>
+      <w:numFmt w:val="bullet"/>
+      <w:lvlText w:val=""/>
+      <w:lvlJc w:val="left"/>
+      <w:pPr>
+        <w:ind w:left="4320" w:hanging="360"/>
+      </w:pPr>
+      <w:rPr>
+        <w:rFonts w:ascii="Wingdings" w:hAnsi="Wingdings" w:hint="default"/>
+      </w:rPr>
+    </w:lvl>
+    <w:lvl w:ilvl="6" w:tplc="240A0001" w:tentative="1">
+      <w:start w:val="1"/>
+      <w:numFmt w:val="bullet"/>
+      <w:lvlText w:val=""/>
+      <w:lvlJc w:val="left"/>
+      <w:pPr>
+        <w:ind w:left="5040" w:hanging="360"/>
+      </w:pPr>
+      <w:rPr>
+        <w:rFonts w:ascii="Symbol" w:hAnsi="Symbol" w:hint="default"/>
+      </w:rPr>
+    </w:lvl>
+    <w:lvl w:ilvl="7" w:tplc="240A0003" w:tentative="1">
+      <w:start w:val="1"/>
+      <w:numFmt w:val="bullet"/>
+      <w:lvlText w:val="o"/>
+      <w:lvlJc w:val="left"/>
+      <w:pPr>
+        <w:ind w:left="5760" w:hanging="360"/>
+      </w:pPr>
+      <w:rPr>
+        <w:rFonts w:ascii="Courier New" w:hAnsi="Courier New" w:cs="Courier New" w:hint="default"/>
+      </w:rPr>
+    </w:lvl>
+    <w:lvl w:ilvl="8" w:tplc="240A0005" w:tentative="1">
+      <w:start w:val="1"/>
+      <w:numFmt w:val="bullet"/>
+      <w:lvlText w:val=""/>
+      <w:lvlJc w:val="left"/>
+      <w:pPr>
+        <w:ind w:left="6480" w:hanging="360"/>
+      </w:pPr>
+      <w:rPr>
+        <w:rFonts w:ascii="Wingdings" w:hAnsi="Wingdings" w:hint="default"/>
+      </w:rPr>
+    </w:lvl>
+  </w:abstractNum>
+  <w:abstractNum w:abstractNumId="26" w15:restartNumberingAfterBreak="0">
     <w:nsid w:val="773F0DA3"/>
     <w:multiLevelType w:val="multilevel"/>
     <w:tmpl w:val="ABF45088"/>
@@ -13143,7 +13777,7 @@
       </w:rPr>
     </w:lvl>
   </w:abstractNum>
-  <w:abstractNum w:abstractNumId="26" w15:restartNumberingAfterBreak="0">
+  <w:abstractNum w:abstractNumId="27" w15:restartNumberingAfterBreak="0">
     <w:nsid w:val="79AF0EF4"/>
     <w:multiLevelType w:val="multilevel"/>
     <w:tmpl w:val="CD4681C8"/>
@@ -13265,7 +13899,7 @@
       </w:rPr>
     </w:lvl>
   </w:abstractNum>
-  <w:abstractNum w:abstractNumId="27" w15:restartNumberingAfterBreak="0">
+  <w:abstractNum w:abstractNumId="28" w15:restartNumberingAfterBreak="0">
     <w:nsid w:val="7EE438CD"/>
     <w:multiLevelType w:val="multilevel"/>
     <w:tmpl w:val="A4DE5EA8"/>
@@ -13378,7 +14012,7 @@
       </w:rPr>
     </w:lvl>
   </w:abstractNum>
-  <w:abstractNum w:abstractNumId="28" w15:restartNumberingAfterBreak="0">
+  <w:abstractNum w:abstractNumId="29" w15:restartNumberingAfterBreak="0">
     <w:nsid w:val="7F2D420F"/>
     <w:multiLevelType w:val="multilevel"/>
     <w:tmpl w:val="9F5AD1BE"/>
@@ -13488,7 +14122,7 @@
     <w:abstractNumId w:val="13"/>
   </w:num>
   <w:num w:numId="6">
-    <w:abstractNumId w:val="25"/>
+    <w:abstractNumId w:val="26"/>
   </w:num>
   <w:num w:numId="7">
     <w:abstractNumId w:val="3"/>
@@ -13533,7 +14167,7 @@
     <w:abstractNumId w:val="19"/>
   </w:num>
   <w:num w:numId="21">
-    <w:abstractNumId w:val="26"/>
+    <w:abstractNumId w:val="27"/>
   </w:num>
   <w:num w:numId="22">
     <w:abstractNumId w:val="7"/>
@@ -13545,7 +14179,7 @@
     <w:abstractNumId w:val="14"/>
   </w:num>
   <w:num w:numId="25">
-    <w:abstractNumId w:val="28"/>
+    <w:abstractNumId w:val="29"/>
   </w:num>
   <w:num w:numId="26">
     <w:abstractNumId w:val="9"/>
@@ -13557,7 +14191,10 @@
     <w:abstractNumId w:val="16"/>
   </w:num>
   <w:num w:numId="29">
-    <w:abstractNumId w:val="27"/>
+    <w:abstractNumId w:val="28"/>
+  </w:num>
+  <w:num w:numId="30">
+    <w:abstractNumId w:val="25"/>
   </w:num>
 </w:numbering>
 </file>
@@ -14489,6 +15126,18 @@
       <w:ind w:left="480"/>
     </w:pPr>
   </w:style>
+  <w:style w:type="character" w:styleId="Mencinsinresolver">
+    <w:name w:val="Unresolved Mention"/>
+    <w:basedOn w:val="Fuentedeprrafopredeter"/>
+    <w:uiPriority w:val="99"/>
+    <w:semiHidden/>
+    <w:unhideWhenUsed/>
+    <w:rsid w:val="00362F8A"/>
+    <w:rPr>
+      <w:color w:val="605E5C"/>
+      <w:shd w:val="clear" w:color="auto" w:fill="E1DFDD"/>
+    </w:rPr>
+  </w:style>
 </w:styles>
 </file>
 
@@ -14782,7 +15431,7 @@
 </file>
 
 <file path=customXml/itemProps1.xml><?xml version="1.0" encoding="utf-8"?>
-<ds:datastoreItem xmlns:ds="http://schemas.openxmlformats.org/officeDocument/2006/customXml" ds:itemID="{FB9F01B5-51B5-42BB-96C2-A858C7D15F79}">
+<ds:datastoreItem xmlns:ds="http://schemas.openxmlformats.org/officeDocument/2006/customXml" ds:itemID="{3F32D5B4-AC46-4A3E-8A03-CBAA5A10037F}">
   <ds:schemaRefs>
     <ds:schemaRef ds:uri="http://schemas.openxmlformats.org/officeDocument/2006/bibliography"/>
   </ds:schemaRefs>
